--- a/杨美静/论证、立项与启动/2.4-技术分析.docx
+++ b/杨美静/论证、立项与启动/2.4-技术分析.docx
@@ -232,155 +232,155 @@
   </w:docDefaults>
   <w:latentStyles w:count="260" w:defQFormat="0" w:defUnhideWhenUsed="1" w:defSemiHidden="1" w:defUIPriority="99" w:defLockedState="0">
     <w:lsdException w:qFormat="1" w:unhideWhenUsed="0" w:uiPriority="0" w:semiHidden="0" w:name="Normal"/>
-    <w:lsdException w:qFormat="1" w:unhideWhenUsed="0" w:uiPriority="0" w:semiHidden="0" w:name="heading 1"/>
-    <w:lsdException w:qFormat="1" w:uiPriority="0" w:name="heading 2"/>
-    <w:lsdException w:qFormat="1" w:uiPriority="0" w:name="heading 3"/>
-    <w:lsdException w:qFormat="1" w:uiPriority="0" w:name="heading 4"/>
-    <w:lsdException w:qFormat="1" w:uiPriority="0" w:name="heading 5"/>
-    <w:lsdException w:qFormat="1" w:uiPriority="0" w:name="heading 6"/>
-    <w:lsdException w:qFormat="1" w:uiPriority="0" w:name="heading 7"/>
-    <w:lsdException w:qFormat="1" w:uiPriority="0" w:name="heading 8"/>
-    <w:lsdException w:qFormat="1" w:uiPriority="0" w:name="heading 9"/>
-    <w:lsdException w:unhideWhenUsed="0" w:uiPriority="0" w:semiHidden="0" w:name="index 1"/>
-    <w:lsdException w:unhideWhenUsed="0" w:uiPriority="0" w:semiHidden="0" w:name="index 2"/>
-    <w:lsdException w:unhideWhenUsed="0" w:uiPriority="0" w:semiHidden="0" w:name="index 3"/>
-    <w:lsdException w:unhideWhenUsed="0" w:uiPriority="0" w:semiHidden="0" w:name="index 4"/>
-    <w:lsdException w:unhideWhenUsed="0" w:uiPriority="0" w:semiHidden="0" w:name="index 5"/>
-    <w:lsdException w:unhideWhenUsed="0" w:uiPriority="0" w:semiHidden="0" w:name="index 6"/>
-    <w:lsdException w:unhideWhenUsed="0" w:uiPriority="0" w:semiHidden="0" w:name="index 7"/>
-    <w:lsdException w:unhideWhenUsed="0" w:uiPriority="0" w:semiHidden="0" w:name="index 8"/>
-    <w:lsdException w:unhideWhenUsed="0" w:uiPriority="0" w:semiHidden="0" w:name="index 9"/>
-    <w:lsdException w:unhideWhenUsed="0" w:uiPriority="0" w:semiHidden="0" w:name="toc 1"/>
-    <w:lsdException w:unhideWhenUsed="0" w:uiPriority="0" w:semiHidden="0" w:name="toc 2"/>
-    <w:lsdException w:unhideWhenUsed="0" w:uiPriority="0" w:semiHidden="0" w:name="toc 3"/>
-    <w:lsdException w:unhideWhenUsed="0" w:uiPriority="0" w:semiHidden="0" w:name="toc 4"/>
-    <w:lsdException w:unhideWhenUsed="0" w:uiPriority="0" w:semiHidden="0" w:name="toc 5"/>
-    <w:lsdException w:unhideWhenUsed="0" w:uiPriority="0" w:semiHidden="0" w:name="toc 6"/>
-    <w:lsdException w:unhideWhenUsed="0" w:uiPriority="0" w:semiHidden="0" w:name="toc 7"/>
-    <w:lsdException w:unhideWhenUsed="0" w:uiPriority="0" w:semiHidden="0" w:name="toc 8"/>
-    <w:lsdException w:unhideWhenUsed="0" w:uiPriority="0" w:semiHidden="0" w:name="toc 9"/>
-    <w:lsdException w:unhideWhenUsed="0" w:uiPriority="0" w:semiHidden="0" w:name="Normal Indent"/>
-    <w:lsdException w:unhideWhenUsed="0" w:uiPriority="0" w:semiHidden="0" w:name="footnote text"/>
-    <w:lsdException w:unhideWhenUsed="0" w:uiPriority="0" w:semiHidden="0" w:name="annotation text"/>
-    <w:lsdException w:unhideWhenUsed="0" w:uiPriority="0" w:semiHidden="0" w:name="header"/>
-    <w:lsdException w:unhideWhenUsed="0" w:uiPriority="0" w:semiHidden="0" w:name="footer"/>
-    <w:lsdException w:unhideWhenUsed="0" w:uiPriority="0" w:semiHidden="0" w:name="index heading"/>
-    <w:lsdException w:qFormat="1" w:uiPriority="0" w:name="caption"/>
-    <w:lsdException w:unhideWhenUsed="0" w:uiPriority="0" w:semiHidden="0" w:name="table of figures"/>
-    <w:lsdException w:unhideWhenUsed="0" w:uiPriority="0" w:semiHidden="0" w:name="envelope address"/>
-    <w:lsdException w:unhideWhenUsed="0" w:uiPriority="0" w:semiHidden="0" w:name="envelope return"/>
-    <w:lsdException w:unhideWhenUsed="0" w:uiPriority="0" w:semiHidden="0" w:name="footnote reference"/>
-    <w:lsdException w:unhideWhenUsed="0" w:uiPriority="0" w:semiHidden="0" w:name="annotation reference"/>
-    <w:lsdException w:unhideWhenUsed="0" w:uiPriority="0" w:semiHidden="0" w:name="line number"/>
-    <w:lsdException w:unhideWhenUsed="0" w:uiPriority="0" w:semiHidden="0" w:name="page number"/>
-    <w:lsdException w:unhideWhenUsed="0" w:uiPriority="0" w:semiHidden="0" w:name="endnote reference"/>
-    <w:lsdException w:unhideWhenUsed="0" w:uiPriority="0" w:semiHidden="0" w:name="endnote text"/>
-    <w:lsdException w:unhideWhenUsed="0" w:uiPriority="0" w:semiHidden="0" w:name="table of authorities"/>
-    <w:lsdException w:unhideWhenUsed="0" w:uiPriority="0" w:semiHidden="0" w:name="macro"/>
-    <w:lsdException w:unhideWhenUsed="0" w:uiPriority="0" w:semiHidden="0" w:name="toa heading"/>
-    <w:lsdException w:unhideWhenUsed="0" w:uiPriority="0" w:semiHidden="0" w:name="List"/>
-    <w:lsdException w:unhideWhenUsed="0" w:uiPriority="0" w:semiHidden="0" w:name="List Bullet"/>
-    <w:lsdException w:unhideWhenUsed="0" w:uiPriority="0" w:semiHidden="0" w:name="List Number"/>
-    <w:lsdException w:unhideWhenUsed="0" w:uiPriority="0" w:semiHidden="0" w:name="List 2"/>
-    <w:lsdException w:unhideWhenUsed="0" w:uiPriority="0" w:semiHidden="0" w:name="List 3"/>
-    <w:lsdException w:unhideWhenUsed="0" w:uiPriority="0" w:semiHidden="0" w:name="List 4"/>
-    <w:lsdException w:unhideWhenUsed="0" w:uiPriority="0" w:semiHidden="0" w:name="List 5"/>
-    <w:lsdException w:unhideWhenUsed="0" w:uiPriority="0" w:semiHidden="0" w:name="List Bullet 2"/>
-    <w:lsdException w:unhideWhenUsed="0" w:uiPriority="0" w:semiHidden="0" w:name="List Bullet 3"/>
-    <w:lsdException w:unhideWhenUsed="0" w:uiPriority="0" w:semiHidden="0" w:name="List Bullet 4"/>
-    <w:lsdException w:unhideWhenUsed="0" w:uiPriority="0" w:semiHidden="0" w:name="List Bullet 5"/>
-    <w:lsdException w:unhideWhenUsed="0" w:uiPriority="0" w:semiHidden="0" w:name="List Number 2"/>
-    <w:lsdException w:unhideWhenUsed="0" w:uiPriority="0" w:semiHidden="0" w:name="List Number 3"/>
-    <w:lsdException w:unhideWhenUsed="0" w:uiPriority="0" w:semiHidden="0" w:name="List Number 4"/>
-    <w:lsdException w:unhideWhenUsed="0" w:uiPriority="0" w:semiHidden="0" w:name="List Number 5"/>
-    <w:lsdException w:qFormat="1" w:unhideWhenUsed="0" w:uiPriority="0" w:semiHidden="0" w:name="Title"/>
-    <w:lsdException w:unhideWhenUsed="0" w:uiPriority="0" w:semiHidden="0" w:name="Closing"/>
-    <w:lsdException w:unhideWhenUsed="0" w:uiPriority="0" w:semiHidden="0" w:name="Signature"/>
-    <w:lsdException w:unhideWhenUsed="0" w:uiPriority="0" w:name="Default Paragraph Font"/>
-    <w:lsdException w:unhideWhenUsed="0" w:uiPriority="0" w:semiHidden="0" w:name="Body Text"/>
-    <w:lsdException w:unhideWhenUsed="0" w:uiPriority="0" w:semiHidden="0" w:name="Body Text Indent"/>
-    <w:lsdException w:unhideWhenUsed="0" w:uiPriority="0" w:semiHidden="0" w:name="List Continue"/>
-    <w:lsdException w:unhideWhenUsed="0" w:uiPriority="0" w:semiHidden="0" w:name="List Continue 2"/>
-    <w:lsdException w:unhideWhenUsed="0" w:uiPriority="0" w:semiHidden="0" w:name="List Continue 3"/>
-    <w:lsdException w:unhideWhenUsed="0" w:uiPriority="0" w:semiHidden="0" w:name="List Continue 4"/>
-    <w:lsdException w:unhideWhenUsed="0" w:uiPriority="0" w:semiHidden="0" w:name="List Continue 5"/>
-    <w:lsdException w:unhideWhenUsed="0" w:uiPriority="0" w:semiHidden="0" w:name="Message Header"/>
+    <w:lsdException w:qFormat="1" w:unhideWhenUsed="0" w:uiPriority="9" w:semiHidden="0" w:name="heading 1"/>
+    <w:lsdException w:qFormat="1" w:uiPriority="9" w:name="heading 2"/>
+    <w:lsdException w:qFormat="1" w:uiPriority="9" w:name="heading 3"/>
+    <w:lsdException w:qFormat="1" w:uiPriority="9" w:name="heading 4"/>
+    <w:lsdException w:qFormat="1" w:uiPriority="9" w:name="heading 5"/>
+    <w:lsdException w:qFormat="1" w:uiPriority="9" w:name="heading 6"/>
+    <w:lsdException w:qFormat="1" w:uiPriority="9" w:name="heading 7"/>
+    <w:lsdException w:qFormat="1" w:uiPriority="9" w:name="heading 8"/>
+    <w:lsdException w:qFormat="1" w:uiPriority="9" w:name="heading 9"/>
+    <w:lsdException w:uiPriority="99" w:name="index 1"/>
+    <w:lsdException w:uiPriority="99" w:name="index 2"/>
+    <w:lsdException w:uiPriority="99" w:name="index 3"/>
+    <w:lsdException w:uiPriority="99" w:name="index 4"/>
+    <w:lsdException w:uiPriority="99" w:name="index 5"/>
+    <w:lsdException w:uiPriority="99" w:name="index 6"/>
+    <w:lsdException w:uiPriority="99" w:name="index 7"/>
+    <w:lsdException w:uiPriority="99" w:name="index 8"/>
+    <w:lsdException w:uiPriority="99" w:name="index 9"/>
+    <w:lsdException w:uiPriority="39" w:name="toc 1"/>
+    <w:lsdException w:uiPriority="39" w:name="toc 2"/>
+    <w:lsdException w:uiPriority="39" w:name="toc 3"/>
+    <w:lsdException w:uiPriority="39" w:name="toc 4"/>
+    <w:lsdException w:uiPriority="39" w:name="toc 5"/>
+    <w:lsdException w:uiPriority="39" w:name="toc 6"/>
+    <w:lsdException w:uiPriority="39" w:name="toc 7"/>
+    <w:lsdException w:uiPriority="39" w:name="toc 8"/>
+    <w:lsdException w:uiPriority="39" w:name="toc 9"/>
+    <w:lsdException w:uiPriority="99" w:name="Normal Indent"/>
+    <w:lsdException w:uiPriority="99" w:name="footnote text"/>
+    <w:lsdException w:uiPriority="99" w:name="annotation text"/>
+    <w:lsdException w:uiPriority="99" w:name="header"/>
+    <w:lsdException w:uiPriority="99" w:name="footer"/>
+    <w:lsdException w:uiPriority="99" w:name="index heading"/>
+    <w:lsdException w:qFormat="1" w:uiPriority="35" w:name="caption"/>
+    <w:lsdException w:uiPriority="99" w:name="table of figures"/>
+    <w:lsdException w:uiPriority="99" w:name="envelope address"/>
+    <w:lsdException w:uiPriority="99" w:name="envelope return"/>
+    <w:lsdException w:uiPriority="99" w:name="footnote reference"/>
+    <w:lsdException w:uiPriority="99" w:name="annotation reference"/>
+    <w:lsdException w:uiPriority="99" w:name="line number"/>
+    <w:lsdException w:uiPriority="99" w:name="page number"/>
+    <w:lsdException w:uiPriority="99" w:name="endnote reference"/>
+    <w:lsdException w:uiPriority="99" w:name="endnote text"/>
+    <w:lsdException w:uiPriority="99" w:name="table of authorities"/>
+    <w:lsdException w:uiPriority="99" w:name="macro"/>
+    <w:lsdException w:uiPriority="99" w:name="toa heading"/>
+    <w:lsdException w:uiPriority="99" w:name="List"/>
+    <w:lsdException w:uiPriority="99" w:name="List Bullet"/>
+    <w:lsdException w:uiPriority="99" w:name="List Number"/>
+    <w:lsdException w:uiPriority="99" w:name="List 2"/>
+    <w:lsdException w:uiPriority="99" w:name="List 3"/>
+    <w:lsdException w:uiPriority="99" w:name="List 4"/>
+    <w:lsdException w:uiPriority="99" w:name="List 5"/>
+    <w:lsdException w:uiPriority="99" w:name="List Bullet 2"/>
+    <w:lsdException w:uiPriority="99" w:name="List Bullet 3"/>
+    <w:lsdException w:uiPriority="99" w:name="List Bullet 4"/>
+    <w:lsdException w:uiPriority="99" w:name="List Bullet 5"/>
+    <w:lsdException w:uiPriority="99" w:name="List Number 2"/>
+    <w:lsdException w:uiPriority="99" w:name="List Number 3"/>
+    <w:lsdException w:uiPriority="99" w:name="List Number 4"/>
+    <w:lsdException w:uiPriority="99" w:name="List Number 5"/>
+    <w:lsdException w:qFormat="1" w:unhideWhenUsed="0" w:uiPriority="10" w:semiHidden="0" w:name="Title"/>
+    <w:lsdException w:uiPriority="99" w:name="Closing"/>
+    <w:lsdException w:uiPriority="99" w:name="Signature"/>
+    <w:lsdException w:uiPriority="1" w:name="Default Paragraph Font"/>
+    <w:lsdException w:uiPriority="99" w:name="Body Text"/>
+    <w:lsdException w:uiPriority="99" w:name="Body Text Indent"/>
+    <w:lsdException w:uiPriority="99" w:name="List Continue"/>
+    <w:lsdException w:uiPriority="99" w:name="List Continue 2"/>
+    <w:lsdException w:uiPriority="99" w:name="List Continue 3"/>
+    <w:lsdException w:uiPriority="99" w:name="List Continue 4"/>
+    <w:lsdException w:uiPriority="99" w:name="List Continue 5"/>
+    <w:lsdException w:uiPriority="99" w:name="Message Header"/>
     <w:lsdException w:qFormat="1" w:unhideWhenUsed="0" w:uiPriority="11" w:semiHidden="0" w:name="Subtitle"/>
-    <w:lsdException w:unhideWhenUsed="0" w:uiPriority="0" w:semiHidden="0" w:name="Salutation"/>
-    <w:lsdException w:unhideWhenUsed="0" w:uiPriority="0" w:semiHidden="0" w:name="Date"/>
-    <w:lsdException w:unhideWhenUsed="0" w:uiPriority="0" w:semiHidden="0" w:name="Body Text First Indent"/>
-    <w:lsdException w:unhideWhenUsed="0" w:uiPriority="0" w:semiHidden="0" w:name="Body Text First Indent 2"/>
-    <w:lsdException w:unhideWhenUsed="0" w:uiPriority="0" w:semiHidden="0" w:name="Note Heading"/>
-    <w:lsdException w:unhideWhenUsed="0" w:uiPriority="0" w:semiHidden="0" w:name="Body Text 2"/>
-    <w:lsdException w:unhideWhenUsed="0" w:uiPriority="0" w:semiHidden="0" w:name="Body Text 3"/>
-    <w:lsdException w:unhideWhenUsed="0" w:uiPriority="0" w:semiHidden="0" w:name="Body Text Indent 2"/>
-    <w:lsdException w:unhideWhenUsed="0" w:uiPriority="0" w:semiHidden="0" w:name="Body Text Indent 3"/>
-    <w:lsdException w:unhideWhenUsed="0" w:uiPriority="0" w:semiHidden="0" w:name="Block Text"/>
-    <w:lsdException w:unhideWhenUsed="0" w:uiPriority="0" w:semiHidden="0" w:name="Hyperlink"/>
-    <w:lsdException w:unhideWhenUsed="0" w:uiPriority="0" w:semiHidden="0" w:name="FollowedHyperlink"/>
-    <w:lsdException w:qFormat="1" w:unhideWhenUsed="0" w:uiPriority="0" w:semiHidden="0" w:name="Strong"/>
-    <w:lsdException w:qFormat="1" w:unhideWhenUsed="0" w:uiPriority="0" w:semiHidden="0" w:name="Emphasis"/>
-    <w:lsdException w:unhideWhenUsed="0" w:uiPriority="0" w:semiHidden="0" w:name="Document Map"/>
-    <w:lsdException w:unhideWhenUsed="0" w:uiPriority="0" w:semiHidden="0" w:name="Plain Text"/>
-    <w:lsdException w:unhideWhenUsed="0" w:uiPriority="0" w:semiHidden="0" w:name="E-mail Signature"/>
-    <w:lsdException w:unhideWhenUsed="0" w:uiPriority="0" w:semiHidden="0" w:name="Normal (Web)"/>
-    <w:lsdException w:unhideWhenUsed="0" w:uiPriority="0" w:semiHidden="0" w:name="HTML Acronym"/>
-    <w:lsdException w:unhideWhenUsed="0" w:uiPriority="0" w:semiHidden="0" w:name="HTML Address"/>
-    <w:lsdException w:unhideWhenUsed="0" w:uiPriority="0" w:semiHidden="0" w:name="HTML Cite"/>
-    <w:lsdException w:unhideWhenUsed="0" w:uiPriority="0" w:semiHidden="0" w:name="HTML Code"/>
-    <w:lsdException w:unhideWhenUsed="0" w:uiPriority="0" w:semiHidden="0" w:name="HTML Definition"/>
-    <w:lsdException w:unhideWhenUsed="0" w:uiPriority="0" w:semiHidden="0" w:name="HTML Keyboard"/>
-    <w:lsdException w:unhideWhenUsed="0" w:uiPriority="0" w:semiHidden="0" w:name="HTML Preformatted"/>
-    <w:lsdException w:unhideWhenUsed="0" w:uiPriority="0" w:semiHidden="0" w:name="HTML Sample"/>
-    <w:lsdException w:unhideWhenUsed="0" w:uiPriority="0" w:semiHidden="0" w:name="HTML Typewriter"/>
-    <w:lsdException w:unhideWhenUsed="0" w:uiPriority="0" w:semiHidden="0" w:name="HTML Variable"/>
-    <w:lsdException w:unhideWhenUsed="0" w:uiPriority="0" w:name="Normal Table"/>
-    <w:lsdException w:unhideWhenUsed="0" w:uiPriority="0" w:semiHidden="0" w:name="annotation subject"/>
-    <w:lsdException w:unhideWhenUsed="0" w:uiPriority="0" w:semiHidden="0" w:name="Table Simple 1"/>
-    <w:lsdException w:unhideWhenUsed="0" w:uiPriority="0" w:semiHidden="0" w:name="Table Simple 2"/>
-    <w:lsdException w:unhideWhenUsed="0" w:uiPriority="0" w:semiHidden="0" w:name="Table Simple 3"/>
-    <w:lsdException w:unhideWhenUsed="0" w:uiPriority="0" w:semiHidden="0" w:name="Table Classic 1"/>
-    <w:lsdException w:unhideWhenUsed="0" w:uiPriority="0" w:semiHidden="0" w:name="Table Classic 2"/>
-    <w:lsdException w:unhideWhenUsed="0" w:uiPriority="0" w:semiHidden="0" w:name="Table Classic 3"/>
-    <w:lsdException w:unhideWhenUsed="0" w:uiPriority="0" w:semiHidden="0" w:name="Table Classic 4"/>
-    <w:lsdException w:unhideWhenUsed="0" w:uiPriority="0" w:semiHidden="0" w:name="Table Colorful 1"/>
-    <w:lsdException w:unhideWhenUsed="0" w:uiPriority="0" w:semiHidden="0" w:name="Table Colorful 2"/>
-    <w:lsdException w:unhideWhenUsed="0" w:uiPriority="0" w:semiHidden="0" w:name="Table Colorful 3"/>
-    <w:lsdException w:unhideWhenUsed="0" w:uiPriority="0" w:semiHidden="0" w:name="Table Columns 1"/>
-    <w:lsdException w:unhideWhenUsed="0" w:uiPriority="0" w:semiHidden="0" w:name="Table Columns 2"/>
-    <w:lsdException w:unhideWhenUsed="0" w:uiPriority="0" w:semiHidden="0" w:name="Table Columns 3"/>
-    <w:lsdException w:unhideWhenUsed="0" w:uiPriority="0" w:semiHidden="0" w:name="Table Columns 4"/>
-    <w:lsdException w:unhideWhenUsed="0" w:uiPriority="0" w:semiHidden="0" w:name="Table Columns 5"/>
-    <w:lsdException w:unhideWhenUsed="0" w:uiPriority="0" w:semiHidden="0" w:name="Table Grid 1"/>
-    <w:lsdException w:unhideWhenUsed="0" w:uiPriority="0" w:semiHidden="0" w:name="Table Grid 2"/>
-    <w:lsdException w:unhideWhenUsed="0" w:uiPriority="0" w:semiHidden="0" w:name="Table Grid 3"/>
-    <w:lsdException w:unhideWhenUsed="0" w:uiPriority="0" w:semiHidden="0" w:name="Table Grid 4"/>
-    <w:lsdException w:unhideWhenUsed="0" w:uiPriority="0" w:semiHidden="0" w:name="Table Grid 5"/>
-    <w:lsdException w:unhideWhenUsed="0" w:uiPriority="0" w:semiHidden="0" w:name="Table Grid 6"/>
-    <w:lsdException w:unhideWhenUsed="0" w:uiPriority="0" w:semiHidden="0" w:name="Table Grid 7"/>
-    <w:lsdException w:unhideWhenUsed="0" w:uiPriority="0" w:semiHidden="0" w:name="Table Grid 8"/>
-    <w:lsdException w:unhideWhenUsed="0" w:uiPriority="0" w:semiHidden="0" w:name="Table List 1"/>
-    <w:lsdException w:unhideWhenUsed="0" w:uiPriority="0" w:semiHidden="0" w:name="Table List 2"/>
-    <w:lsdException w:unhideWhenUsed="0" w:uiPriority="0" w:semiHidden="0" w:name="Table List 3"/>
-    <w:lsdException w:unhideWhenUsed="0" w:uiPriority="0" w:semiHidden="0" w:name="Table List 4"/>
-    <w:lsdException w:unhideWhenUsed="0" w:uiPriority="0" w:semiHidden="0" w:name="Table List 5"/>
-    <w:lsdException w:unhideWhenUsed="0" w:uiPriority="0" w:semiHidden="0" w:name="Table List 6"/>
-    <w:lsdException w:unhideWhenUsed="0" w:uiPriority="0" w:semiHidden="0" w:name="Table List 7"/>
-    <w:lsdException w:unhideWhenUsed="0" w:uiPriority="0" w:semiHidden="0" w:name="Table List 8"/>
-    <w:lsdException w:unhideWhenUsed="0" w:uiPriority="0" w:semiHidden="0" w:name="Table 3D effects 1"/>
-    <w:lsdException w:unhideWhenUsed="0" w:uiPriority="0" w:semiHidden="0" w:name="Table 3D effects 2"/>
-    <w:lsdException w:unhideWhenUsed="0" w:uiPriority="0" w:semiHidden="0" w:name="Table 3D effects 3"/>
-    <w:lsdException w:unhideWhenUsed="0" w:uiPriority="0" w:semiHidden="0" w:name="Table Contemporary"/>
-    <w:lsdException w:unhideWhenUsed="0" w:uiPriority="0" w:semiHidden="0" w:name="Table Elegant"/>
-    <w:lsdException w:unhideWhenUsed="0" w:uiPriority="0" w:semiHidden="0" w:name="Table Professional"/>
-    <w:lsdException w:unhideWhenUsed="0" w:uiPriority="0" w:semiHidden="0" w:name="Table Subtle 1"/>
-    <w:lsdException w:unhideWhenUsed="0" w:uiPriority="0" w:semiHidden="0" w:name="Table Subtle 2"/>
-    <w:lsdException w:unhideWhenUsed="0" w:uiPriority="0" w:semiHidden="0" w:name="Table Web 1"/>
-    <w:lsdException w:unhideWhenUsed="0" w:uiPriority="0" w:semiHidden="0" w:name="Table Web 2"/>
-    <w:lsdException w:unhideWhenUsed="0" w:uiPriority="0" w:semiHidden="0" w:name="Table Web 3"/>
-    <w:lsdException w:unhideWhenUsed="0" w:uiPriority="0" w:semiHidden="0" w:name="Balloon Text"/>
-    <w:lsdException w:unhideWhenUsed="0" w:uiPriority="0" w:semiHidden="0" w:name="Table Grid"/>
-    <w:lsdException w:unhideWhenUsed="0" w:uiPriority="0" w:semiHidden="0" w:name="Table Theme"/>
+    <w:lsdException w:uiPriority="99" w:name="Salutation"/>
+    <w:lsdException w:uiPriority="99" w:name="Date"/>
+    <w:lsdException w:uiPriority="99" w:name="Body Text First Indent"/>
+    <w:lsdException w:uiPriority="99" w:name="Body Text First Indent 2"/>
+    <w:lsdException w:uiPriority="99" w:name="Note Heading"/>
+    <w:lsdException w:uiPriority="99" w:name="Body Text 2"/>
+    <w:lsdException w:uiPriority="99" w:name="Body Text 3"/>
+    <w:lsdException w:uiPriority="99" w:name="Body Text Indent 2"/>
+    <w:lsdException w:uiPriority="99" w:name="Body Text Indent 3"/>
+    <w:lsdException w:uiPriority="99" w:name="Block Text"/>
+    <w:lsdException w:uiPriority="99" w:name="Hyperlink"/>
+    <w:lsdException w:uiPriority="99" w:name="FollowedHyperlink"/>
+    <w:lsdException w:qFormat="1" w:unhideWhenUsed="0" w:uiPriority="22" w:semiHidden="0" w:name="Strong"/>
+    <w:lsdException w:qFormat="1" w:unhideWhenUsed="0" w:uiPriority="20" w:semiHidden="0" w:name="Emphasis"/>
+    <w:lsdException w:uiPriority="99" w:name="Document Map"/>
+    <w:lsdException w:uiPriority="99" w:name="Plain Text"/>
+    <w:lsdException w:uiPriority="99" w:name="E-mail Signature"/>
+    <w:lsdException w:uiPriority="99" w:name="Normal (Web)"/>
+    <w:lsdException w:uiPriority="99" w:name="HTML Acronym"/>
+    <w:lsdException w:uiPriority="99" w:name="HTML Address"/>
+    <w:lsdException w:uiPriority="99" w:name="HTML Cite"/>
+    <w:lsdException w:uiPriority="99" w:name="HTML Code"/>
+    <w:lsdException w:uiPriority="99" w:name="HTML Definition"/>
+    <w:lsdException w:uiPriority="99" w:name="HTML Keyboard"/>
+    <w:lsdException w:uiPriority="99" w:name="HTML Preformatted"/>
+    <w:lsdException w:uiPriority="99" w:name="HTML Sample"/>
+    <w:lsdException w:uiPriority="99" w:name="HTML Typewriter"/>
+    <w:lsdException w:uiPriority="99" w:name="HTML Variable"/>
+    <w:lsdException w:uiPriority="99" w:name="Normal Table"/>
+    <w:lsdException w:uiPriority="99" w:name="annotation subject"/>
+    <w:lsdException w:uiPriority="99" w:name="Table Simple 1"/>
+    <w:lsdException w:uiPriority="99" w:name="Table Simple 2"/>
+    <w:lsdException w:uiPriority="99" w:name="Table Simple 3"/>
+    <w:lsdException w:uiPriority="99" w:name="Table Classic 1"/>
+    <w:lsdException w:uiPriority="99" w:name="Table Classic 2"/>
+    <w:lsdException w:uiPriority="99" w:name="Table Classic 3"/>
+    <w:lsdException w:uiPriority="99" w:name="Table Classic 4"/>
+    <w:lsdException w:uiPriority="99" w:name="Table Colorful 1"/>
+    <w:lsdException w:uiPriority="99" w:name="Table Colorful 2"/>
+    <w:lsdException w:uiPriority="99" w:name="Table Colorful 3"/>
+    <w:lsdException w:uiPriority="99" w:name="Table Columns 1"/>
+    <w:lsdException w:uiPriority="99" w:name="Table Columns 2"/>
+    <w:lsdException w:uiPriority="99" w:name="Table Columns 3"/>
+    <w:lsdException w:uiPriority="99" w:name="Table Columns 4"/>
+    <w:lsdException w:uiPriority="99" w:name="Table Columns 5"/>
+    <w:lsdException w:uiPriority="99" w:name="Table Grid 1"/>
+    <w:lsdException w:uiPriority="99" w:name="Table Grid 2"/>
+    <w:lsdException w:uiPriority="99" w:name="Table Grid 3"/>
+    <w:lsdException w:uiPriority="99" w:name="Table Grid 4"/>
+    <w:lsdException w:uiPriority="99" w:name="Table Grid 5"/>
+    <w:lsdException w:uiPriority="99" w:name="Table Grid 6"/>
+    <w:lsdException w:uiPriority="99" w:name="Table Grid 7"/>
+    <w:lsdException w:uiPriority="99" w:name="Table Grid 8"/>
+    <w:lsdException w:uiPriority="99" w:name="Table List 1"/>
+    <w:lsdException w:uiPriority="99" w:name="Table List 2"/>
+    <w:lsdException w:uiPriority="99" w:name="Table List 3"/>
+    <w:lsdException w:uiPriority="99" w:name="Table List 4"/>
+    <w:lsdException w:uiPriority="99" w:name="Table List 5"/>
+    <w:lsdException w:uiPriority="99" w:name="Table List 6"/>
+    <w:lsdException w:uiPriority="99" w:name="Table List 7"/>
+    <w:lsdException w:uiPriority="99" w:name="Table List 8"/>
+    <w:lsdException w:uiPriority="99" w:name="Table 3D effects 1"/>
+    <w:lsdException w:uiPriority="99" w:name="Table 3D effects 2"/>
+    <w:lsdException w:uiPriority="99" w:name="Table 3D effects 3"/>
+    <w:lsdException w:uiPriority="99" w:name="Table Contemporary"/>
+    <w:lsdException w:uiPriority="99" w:name="Table Elegant"/>
+    <w:lsdException w:uiPriority="99" w:name="Table Professional"/>
+    <w:lsdException w:uiPriority="99" w:name="Table Subtle 1"/>
+    <w:lsdException w:uiPriority="99" w:name="Table Subtle 2"/>
+    <w:lsdException w:uiPriority="99" w:name="Table Web 1"/>
+    <w:lsdException w:uiPriority="99" w:name="Table Web 2"/>
+    <w:lsdException w:uiPriority="99" w:name="Table Web 3"/>
+    <w:lsdException w:uiPriority="99" w:name="Balloon Text"/>
+    <w:lsdException w:unhideWhenUsed="0" w:uiPriority="59" w:semiHidden="0" w:name="Table Grid"/>
+    <w:lsdException w:uiPriority="99" w:name="Table Theme"/>
     <w:lsdException w:unhideWhenUsed="0" w:uiPriority="60" w:semiHidden="0" w:name="Light Shading"/>
     <w:lsdException w:unhideWhenUsed="0" w:uiPriority="61" w:semiHidden="0" w:name="Light List"/>
     <w:lsdException w:unhideWhenUsed="0" w:uiPriority="62" w:semiHidden="0" w:name="Light Grid"/>
@@ -499,12 +499,14 @@
   <w:style w:type="character" w:default="1" w:styleId="3">
     <w:name w:val="Default Paragraph Font"/>
     <w:semiHidden/>
-    <w:uiPriority w:val="0"/>
+    <w:unhideWhenUsed/>
+    <w:uiPriority w:val="1"/>
   </w:style>
   <w:style w:type="table" w:default="1" w:styleId="4">
     <w:name w:val="Normal Table"/>
     <w:semiHidden/>
-    <w:uiPriority w:val="0"/>
+    <w:unhideWhenUsed/>
+    <w:uiPriority w:val="99"/>
     <w:tblPr>
       <w:tblLayout w:type="fixed"/>
       <w:tblCellMar>
@@ -519,6 +521,7 @@
     <w:name w:val="Subtitle"/>
     <w:basedOn w:val="1"/>
     <w:next w:val="1"/>
+    <w:link w:val="5"/>
     <w:qFormat/>
     <w:uiPriority w:val="11"/>
     <w:pPr>
@@ -535,11 +538,25 @@
       <w:szCs w:val="32"/>
     </w:rPr>
   </w:style>
+  <w:style w:type="character" w:customStyle="1" w:styleId="5">
+    <w:name w:val="副标题 Char"/>
+    <w:basedOn w:val="3"/>
+    <w:link w:val="2"/>
+    <w:uiPriority w:val="11"/>
+    <w:rPr>
+      <w:rFonts w:eastAsia="宋体" w:asciiTheme="majorHAnsi" w:hAnsiTheme="majorHAnsi" w:cstheme="majorBidi"/>
+      <w:b/>
+      <w:bCs/>
+      <w:kern w:val="28"/>
+      <w:sz w:val="32"/>
+      <w:szCs w:val="32"/>
+    </w:rPr>
+  </w:style>
 </w:styles>
 </file>
 
 <file path=word/theme/theme1.xml><?xml version="1.0" encoding="utf-8"?>
-<a:theme xmlns:a="http://schemas.openxmlformats.org/drawingml/2006/main" name="Office 主题">
+<a:theme xmlns:a="http://schemas.openxmlformats.org/drawingml/2006/main" name="Office 主题​​">
   <a:themeElements>
     <a:clrScheme name="Office">
       <a:dk1>
@@ -549,39 +566,39 @@
         <a:sysClr val="window" lastClr="FFFFFF"/>
       </a:lt1>
       <a:dk2>
-        <a:srgbClr val="44546A"/>
+        <a:srgbClr val="1F497D"/>
       </a:dk2>
       <a:lt2>
-        <a:srgbClr val="E7E6E6"/>
+        <a:srgbClr val="EEECE1"/>
       </a:lt2>
       <a:accent1>
-        <a:srgbClr val="5B9BD5"/>
+        <a:srgbClr val="4F81BD"/>
       </a:accent1>
       <a:accent2>
-        <a:srgbClr val="ED7D31"/>
+        <a:srgbClr val="C0504D"/>
       </a:accent2>
       <a:accent3>
-        <a:srgbClr val="A5A5A5"/>
+        <a:srgbClr val="9BBB59"/>
       </a:accent3>
       <a:accent4>
-        <a:srgbClr val="FFC000"/>
+        <a:srgbClr val="8064A2"/>
       </a:accent4>
       <a:accent5>
-        <a:srgbClr val="4472C4"/>
+        <a:srgbClr val="4BACC6"/>
       </a:accent5>
       <a:accent6>
-        <a:srgbClr val="70AD47"/>
+        <a:srgbClr val="F79646"/>
       </a:accent6>
       <a:hlink>
-        <a:srgbClr val="0563C1"/>
+        <a:srgbClr val="0000FF"/>
       </a:hlink>
       <a:folHlink>
-        <a:srgbClr val="954F72"/>
+        <a:srgbClr val="800080"/>
       </a:folHlink>
     </a:clrScheme>
     <a:fontScheme name="Office">
       <a:majorFont>
-        <a:latin typeface="Calibri Light"/>
+        <a:latin typeface="Cambria"/>
         <a:ea typeface=""/>
         <a:cs typeface=""/>
         <a:font script="Jpan" typeface="ＭＳ ゴシック"/>
@@ -660,131 +677,160 @@
           <a:gsLst>
             <a:gs pos="0">
               <a:schemeClr val="phClr">
-                <a:lumMod val="110000"/>
-                <a:satMod val="105000"/>
-                <a:tint val="67000"/>
-              </a:schemeClr>
-            </a:gs>
-            <a:gs pos="50000">
-              <a:schemeClr val="phClr">
-                <a:lumMod val="105000"/>
-                <a:satMod val="103000"/>
-                <a:tint val="73000"/>
+                <a:tint val="50000"/>
+                <a:satMod val="300000"/>
+              </a:schemeClr>
+            </a:gs>
+            <a:gs pos="35000">
+              <a:schemeClr val="phClr">
+                <a:tint val="37000"/>
+                <a:satMod val="300000"/>
               </a:schemeClr>
             </a:gs>
             <a:gs pos="100000">
               <a:schemeClr val="phClr">
-                <a:lumMod val="105000"/>
-                <a:satMod val="109000"/>
-                <a:tint val="81000"/>
+                <a:tint val="15000"/>
+                <a:satMod val="350000"/>
               </a:schemeClr>
             </a:gs>
           </a:gsLst>
-          <a:lin ang="5400000" scaled="0"/>
+          <a:lin ang="16200000" scaled="1"/>
         </a:gradFill>
         <a:gradFill rotWithShape="1">
           <a:gsLst>
             <a:gs pos="0">
               <a:schemeClr val="phClr">
-                <a:satMod val="103000"/>
-                <a:lumMod val="102000"/>
-                <a:tint val="94000"/>
-              </a:schemeClr>
-            </a:gs>
-            <a:gs pos="50000">
-              <a:schemeClr val="phClr">
-                <a:satMod val="110000"/>
-                <a:lumMod val="100000"/>
-                <a:shade val="100000"/>
+                <a:shade val="51000"/>
+                <a:satMod val="130000"/>
+              </a:schemeClr>
+            </a:gs>
+            <a:gs pos="80000">
+              <a:schemeClr val="phClr">
+                <a:shade val="93000"/>
+                <a:satMod val="130000"/>
               </a:schemeClr>
             </a:gs>
             <a:gs pos="100000">
               <a:schemeClr val="phClr">
-                <a:lumMod val="99000"/>
-                <a:satMod val="120000"/>
-                <a:shade val="78000"/>
+                <a:shade val="94000"/>
+                <a:satMod val="135000"/>
               </a:schemeClr>
             </a:gs>
           </a:gsLst>
-          <a:lin ang="5400000" scaled="0"/>
+          <a:lin ang="16200000" scaled="0"/>
         </a:gradFill>
       </a:fillStyleLst>
       <a:lnStyleLst>
-        <a:ln w="6350" cap="flat" cmpd="sng" algn="ctr">
+        <a:ln w="9525" cap="flat" cmpd="sng" algn="ctr">
+          <a:solidFill>
+            <a:schemeClr val="phClr">
+              <a:shade val="95000"/>
+              <a:satMod val="105000"/>
+            </a:schemeClr>
+          </a:solidFill>
+          <a:prstDash val="solid"/>
+        </a:ln>
+        <a:ln w="25400" cap="flat" cmpd="sng" algn="ctr">
           <a:solidFill>
             <a:schemeClr val="phClr"/>
           </a:solidFill>
           <a:prstDash val="solid"/>
-          <a:miter lim="800000"/>
         </a:ln>
-        <a:ln w="12700" cap="flat" cmpd="sng" algn="ctr">
+        <a:ln w="38100" cap="flat" cmpd="sng" algn="ctr">
           <a:solidFill>
             <a:schemeClr val="phClr"/>
           </a:solidFill>
           <a:prstDash val="solid"/>
-          <a:miter lim="800000"/>
-        </a:ln>
-        <a:ln w="19050" cap="flat" cmpd="sng" algn="ctr">
-          <a:solidFill>
-            <a:schemeClr val="phClr"/>
-          </a:solidFill>
-          <a:prstDash val="solid"/>
-          <a:miter lim="800000"/>
         </a:ln>
       </a:lnStyleLst>
       <a:effectStyleLst>
         <a:effectStyle>
-          <a:effectLst/>
-        </a:effectStyle>
-        <a:effectStyle>
-          <a:effectLst/>
+          <a:effectLst>
+            <a:outerShdw blurRad="40000" dist="20000" dir="5400000" rotWithShape="0">
+              <a:srgbClr val="000000">
+                <a:alpha val="38000"/>
+              </a:srgbClr>
+            </a:outerShdw>
+          </a:effectLst>
         </a:effectStyle>
         <a:effectStyle>
           <a:effectLst>
-            <a:outerShdw blurRad="57150" dist="19050" dir="5400000" algn="ctr" rotWithShape="0">
+            <a:outerShdw blurRad="40000" dist="23000" dir="5400000" rotWithShape="0">
               <a:srgbClr val="000000">
-                <a:alpha val="63000"/>
+                <a:alpha val="35000"/>
               </a:srgbClr>
             </a:outerShdw>
           </a:effectLst>
+        </a:effectStyle>
+        <a:effectStyle>
+          <a:effectLst>
+            <a:outerShdw blurRad="40000" dist="23000" dir="5400000" rotWithShape="0">
+              <a:srgbClr val="000000">
+                <a:alpha val="35000"/>
+              </a:srgbClr>
+            </a:outerShdw>
+          </a:effectLst>
+          <a:scene3d>
+            <a:camera prst="orthographicFront">
+              <a:rot lat="0" lon="0" rev="0"/>
+            </a:camera>
+            <a:lightRig rig="threePt" dir="t">
+              <a:rot lat="0" lon="0" rev="1200000"/>
+            </a:lightRig>
+          </a:scene3d>
+          <a:sp3d>
+            <a:bevelT w="63500" h="25400"/>
+          </a:sp3d>
         </a:effectStyle>
       </a:effectStyleLst>
       <a:bgFillStyleLst>
         <a:solidFill>
           <a:schemeClr val="phClr"/>
         </a:solidFill>
-        <a:solidFill>
-          <a:schemeClr val="phClr">
-            <a:tint val="95000"/>
-            <a:satMod val="170000"/>
-          </a:schemeClr>
-        </a:solidFill>
         <a:gradFill rotWithShape="1">
           <a:gsLst>
             <a:gs pos="0">
               <a:schemeClr val="phClr">
-                <a:tint val="93000"/>
-                <a:satMod val="150000"/>
-                <a:shade val="98000"/>
-                <a:lumMod val="102000"/>
-              </a:schemeClr>
-            </a:gs>
-            <a:gs pos="50000">
-              <a:schemeClr val="phClr">
-                <a:tint val="98000"/>
-                <a:satMod val="130000"/>
-                <a:shade val="90000"/>
-                <a:lumMod val="103000"/>
+                <a:tint val="40000"/>
+                <a:satMod val="350000"/>
+              </a:schemeClr>
+            </a:gs>
+            <a:gs pos="40000">
+              <a:schemeClr val="phClr">
+                <a:tint val="45000"/>
+                <a:shade val="99000"/>
+                <a:satMod val="350000"/>
               </a:schemeClr>
             </a:gs>
             <a:gs pos="100000">
               <a:schemeClr val="phClr">
-                <a:shade val="63000"/>
-                <a:satMod val="120000"/>
+                <a:shade val="20000"/>
+                <a:satMod val="255000"/>
               </a:schemeClr>
             </a:gs>
           </a:gsLst>
-          <a:lin ang="5400000" scaled="0"/>
+          <a:path path="circle">
+            <a:fillToRect l="50000" t="-80000" r="50000" b="180000"/>
+          </a:path>
+        </a:gradFill>
+        <a:gradFill rotWithShape="1">
+          <a:gsLst>
+            <a:gs pos="0">
+              <a:schemeClr val="phClr">
+                <a:tint val="80000"/>
+                <a:satMod val="300000"/>
+              </a:schemeClr>
+            </a:gs>
+            <a:gs pos="100000">
+              <a:schemeClr val="phClr">
+                <a:shade val="30000"/>
+                <a:satMod val="200000"/>
+              </a:schemeClr>
+            </a:gs>
+          </a:gsLst>
+          <a:path path="circle">
+            <a:fillToRect l="50000" t="50000" r="50000" b="50000"/>
+          </a:path>
         </a:gradFill>
       </a:bgFillStyleLst>
     </a:fmtScheme>
